--- a/doc/实体定义1.docx
+++ b/doc/实体定义1.docx
@@ -1086,14 +1086,7 @@
                 <w:rFonts w:ascii="宋体" w:eastAsia="宋体" w:hAnsi="宋体"/>
                 <w:szCs w:val="21"/>
               </w:rPr>
-              <w:t>系统内部登录</w:t>
-            </w:r>
-            <w:r>
-              <w:rPr>
-                <w:rFonts w:ascii="宋体" w:eastAsia="宋体" w:hAnsi="宋体"/>
-                <w:szCs w:val="21"/>
-              </w:rPr>
-              <w:t>token</w:t>
+              <w:t>系统内部登录token</w:t>
             </w:r>
           </w:p>
         </w:tc>
@@ -2673,14 +2666,7 @@
                 <w:rFonts w:ascii="宋体" w:eastAsia="宋体" w:hAnsi="宋体"/>
                 <w:szCs w:val="21"/>
               </w:rPr>
-              <w:t>设备</w:t>
-            </w:r>
-            <w:r>
-              <w:rPr>
-                <w:rFonts w:ascii="宋体" w:eastAsia="宋体" w:hAnsi="宋体"/>
-                <w:szCs w:val="21"/>
-              </w:rPr>
-              <w:t>SN</w:t>
+              <w:t>设备SN</w:t>
             </w:r>
             <w:r>
               <w:rPr>
@@ -4301,14 +4287,7 @@
                 <w:rFonts w:ascii="宋体" w:eastAsia="宋体" w:hAnsi="宋体"/>
                 <w:szCs w:val="21"/>
               </w:rPr>
-              <w:t>设备</w:t>
-            </w:r>
-            <w:r>
-              <w:rPr>
-                <w:rFonts w:ascii="宋体" w:eastAsia="宋体" w:hAnsi="宋体"/>
-                <w:szCs w:val="21"/>
-              </w:rPr>
-              <w:t>ID</w:t>
+              <w:t>设备ID</w:t>
             </w:r>
           </w:p>
         </w:tc>
@@ -4397,14 +4376,7 @@
                 <w:rFonts w:ascii="宋体" w:eastAsia="宋体" w:hAnsi="宋体"/>
                 <w:szCs w:val="21"/>
               </w:rPr>
-              <w:t>程序</w:t>
-            </w:r>
-            <w:r>
-              <w:rPr>
-                <w:rFonts w:ascii="宋体" w:eastAsia="宋体" w:hAnsi="宋体"/>
-                <w:szCs w:val="21"/>
-              </w:rPr>
-              <w:t>ID</w:t>
+              <w:t>程序ID</w:t>
             </w:r>
           </w:p>
         </w:tc>
@@ -4486,28 +4458,7 @@
                 <w:rFonts w:ascii="宋体" w:eastAsia="宋体" w:hAnsi="宋体" w:hint="eastAsia"/>
                 <w:szCs w:val="21"/>
               </w:rPr>
-              <w:t>Userid</w:t>
-            </w:r>
-            <w:r>
-              <w:rPr>
-                <w:rFonts w:ascii="宋体" w:eastAsia="宋体" w:hAnsi="宋体" w:hint="eastAsia"/>
-                <w:szCs w:val="21"/>
-              </w:rPr>
-              <w:t>默认为</w:t>
-            </w:r>
-            <w:r>
-              <w:rPr>
-                <w:rFonts w:ascii="宋体" w:eastAsia="宋体" w:hAnsi="宋体" w:hint="eastAsia"/>
-                <w:szCs w:val="21"/>
-              </w:rPr>
-              <w:t>-1</w:t>
-            </w:r>
-            <w:r>
-              <w:rPr>
-                <w:rFonts w:ascii="宋体" w:eastAsia="宋体" w:hAnsi="宋体" w:hint="eastAsia"/>
-                <w:szCs w:val="21"/>
-              </w:rPr>
-              <w:t>，即该设备内置程序</w:t>
+              <w:t>Userid默认为-1，即该设备内置程序</w:t>
             </w:r>
           </w:p>
         </w:tc>
@@ -6057,35 +6008,7 @@
                 <w:rFonts w:ascii="宋体" w:eastAsia="宋体" w:hAnsi="宋体" w:hint="eastAsia"/>
                 <w:szCs w:val="21"/>
               </w:rPr>
-              <w:t>（</w:t>
-            </w:r>
-            <w:r>
-              <w:rPr>
-                <w:rFonts w:ascii="宋体" w:eastAsia="宋体" w:hAnsi="宋体" w:hint="eastAsia"/>
-                <w:szCs w:val="21"/>
-              </w:rPr>
-              <w:t>1</w:t>
-            </w:r>
-            <w:r>
-              <w:rPr>
-                <w:rFonts w:ascii="宋体" w:eastAsia="宋体" w:hAnsi="宋体" w:hint="eastAsia"/>
-                <w:szCs w:val="21"/>
-              </w:rPr>
-              <w:t>：是，</w:t>
-            </w:r>
-            <w:r>
-              <w:rPr>
-                <w:rFonts w:ascii="宋体" w:eastAsia="宋体" w:hAnsi="宋体" w:hint="eastAsia"/>
-                <w:szCs w:val="21"/>
-              </w:rPr>
-              <w:t>0</w:t>
-            </w:r>
-            <w:r>
-              <w:rPr>
-                <w:rFonts w:ascii="宋体" w:eastAsia="宋体" w:hAnsi="宋体" w:hint="eastAsia"/>
-                <w:szCs w:val="21"/>
-              </w:rPr>
-              <w:t>：否）</w:t>
+              <w:t>（1：是，0：否）</w:t>
             </w:r>
           </w:p>
         </w:tc>
@@ -6174,35 +6097,7 @@
                 <w:rFonts w:ascii="宋体" w:eastAsia="宋体" w:hAnsi="宋体" w:hint="eastAsia"/>
                 <w:szCs w:val="21"/>
               </w:rPr>
-              <w:t>点赞人</w:t>
-            </w:r>
-            <w:r>
-              <w:rPr>
-                <w:rFonts w:ascii="宋体" w:eastAsia="宋体" w:hAnsi="宋体" w:hint="eastAsia"/>
-                <w:szCs w:val="21"/>
-              </w:rPr>
-              <w:t xml:space="preserve">(1,2,3) </w:t>
-            </w:r>
-            <w:r>
-              <w:rPr>
-                <w:rFonts w:ascii="宋体" w:eastAsia="宋体" w:hAnsi="宋体" w:hint="eastAsia"/>
-                <w:szCs w:val="21"/>
-              </w:rPr>
-              <w:t>存储用户</w:t>
-            </w:r>
-            <w:r>
-              <w:rPr>
-                <w:rFonts w:ascii="宋体" w:eastAsia="宋体" w:hAnsi="宋体" w:hint="eastAsia"/>
-                <w:szCs w:val="21"/>
-              </w:rPr>
-              <w:t xml:space="preserve">id </w:t>
-            </w:r>
-            <w:r>
-              <w:rPr>
-                <w:rFonts w:ascii="宋体" w:eastAsia="宋体" w:hAnsi="宋体" w:hint="eastAsia"/>
-                <w:szCs w:val="21"/>
-              </w:rPr>
-              <w:t>用逗号隔开</w:t>
+              <w:t>点赞人(1,2,3) 存储用户id 用逗号隔开</w:t>
             </w:r>
           </w:p>
         </w:tc>
@@ -6841,45 +6736,80 @@
                 <w:szCs w:val="21"/>
               </w:rPr>
             </w:pPr>
-          </w:p>
-        </w:tc>
-        <w:tc>
-          <w:tcPr>
-            <w:tcW w:w="2130" w:type="dxa"/>
-          </w:tcPr>
-          <w:p>
-            <w:pPr>
-              <w:rPr>
-                <w:rFonts w:ascii="宋体" w:eastAsia="宋体" w:hAnsi="宋体"/>
-                <w:szCs w:val="21"/>
-              </w:rPr>
-            </w:pPr>
-          </w:p>
-        </w:tc>
-        <w:tc>
-          <w:tcPr>
-            <w:tcW w:w="2131" w:type="dxa"/>
-          </w:tcPr>
-          <w:p>
-            <w:pPr>
-              <w:rPr>
-                <w:rFonts w:ascii="宋体" w:eastAsia="宋体" w:hAnsi="宋体"/>
-                <w:szCs w:val="21"/>
-              </w:rPr>
-            </w:pPr>
-          </w:p>
-        </w:tc>
-        <w:tc>
-          <w:tcPr>
-            <w:tcW w:w="2131" w:type="dxa"/>
-          </w:tcPr>
-          <w:p>
-            <w:pPr>
-              <w:rPr>
-                <w:rFonts w:ascii="宋体" w:eastAsia="宋体" w:hAnsi="宋体"/>
-                <w:szCs w:val="21"/>
-              </w:rPr>
-            </w:pPr>
+            <w:r>
+              <w:rPr>
+                <w:rFonts w:ascii="宋体" w:eastAsia="宋体" w:hAnsi="宋体" w:hint="eastAsia"/>
+                <w:szCs w:val="21"/>
+              </w:rPr>
+              <w:t>userCollectCount</w:t>
+            </w:r>
+          </w:p>
+        </w:tc>
+        <w:tc>
+          <w:tcPr>
+            <w:tcW w:w="2130" w:type="dxa"/>
+          </w:tcPr>
+          <w:p>
+            <w:pPr>
+              <w:rPr>
+                <w:rFonts w:ascii="宋体" w:eastAsia="宋体" w:hAnsi="宋体"/>
+                <w:szCs w:val="21"/>
+              </w:rPr>
+            </w:pPr>
+            <w:r>
+              <w:rPr>
+                <w:rFonts w:ascii="宋体" w:eastAsia="宋体" w:hAnsi="宋体"/>
+                <w:szCs w:val="21"/>
+              </w:rPr>
+              <w:t>I</w:t>
+            </w:r>
+            <w:r>
+              <w:rPr>
+                <w:rFonts w:ascii="宋体" w:eastAsia="宋体" w:hAnsi="宋体" w:hint="eastAsia"/>
+                <w:szCs w:val="21"/>
+              </w:rPr>
+              <w:t>nt(10)</w:t>
+            </w:r>
+          </w:p>
+        </w:tc>
+        <w:tc>
+          <w:tcPr>
+            <w:tcW w:w="2131" w:type="dxa"/>
+          </w:tcPr>
+          <w:p>
+            <w:pPr>
+              <w:rPr>
+                <w:rFonts w:ascii="宋体" w:eastAsia="宋体" w:hAnsi="宋体"/>
+                <w:szCs w:val="21"/>
+              </w:rPr>
+            </w:pPr>
+            <w:r>
+              <w:rPr>
+                <w:rFonts w:ascii="宋体" w:eastAsia="宋体" w:hAnsi="宋体" w:hint="eastAsia"/>
+                <w:szCs w:val="21"/>
+              </w:rPr>
+              <w:t>否</w:t>
+            </w:r>
+          </w:p>
+        </w:tc>
+        <w:tc>
+          <w:tcPr>
+            <w:tcW w:w="2131" w:type="dxa"/>
+          </w:tcPr>
+          <w:p>
+            <w:pPr>
+              <w:rPr>
+                <w:rFonts w:ascii="宋体" w:eastAsia="宋体" w:hAnsi="宋体"/>
+                <w:szCs w:val="21"/>
+              </w:rPr>
+            </w:pPr>
+            <w:r>
+              <w:rPr>
+                <w:rFonts w:ascii="宋体" w:eastAsia="宋体" w:hAnsi="宋体"/>
+                <w:szCs w:val="21"/>
+              </w:rPr>
+              <w:t>收藏数</w:t>
+            </w:r>
           </w:p>
         </w:tc>
       </w:tr>
@@ -7750,14 +7680,7 @@
                 <w:rFonts w:ascii="宋体" w:eastAsia="宋体" w:hAnsi="宋体"/>
                 <w:szCs w:val="21"/>
               </w:rPr>
-              <w:t>类别</w:t>
-            </w:r>
-            <w:r>
-              <w:rPr>
-                <w:rFonts w:ascii="宋体" w:eastAsia="宋体" w:hAnsi="宋体"/>
-                <w:szCs w:val="21"/>
-              </w:rPr>
-              <w:t>ID</w:t>
+              <w:t>类别ID</w:t>
             </w:r>
           </w:p>
         </w:tc>
@@ -7846,35 +7769,14 @@
                 <w:rFonts w:ascii="宋体" w:eastAsia="宋体" w:hAnsi="宋体"/>
                 <w:szCs w:val="21"/>
               </w:rPr>
-              <w:t>父类别</w:t>
-            </w:r>
-            <w:r>
-              <w:rPr>
-                <w:rFonts w:ascii="宋体" w:eastAsia="宋体" w:hAnsi="宋体"/>
-                <w:szCs w:val="21"/>
-              </w:rPr>
-              <w:t>ID</w:t>
-            </w:r>
-            <w:r>
-              <w:rPr>
-                <w:rFonts w:ascii="宋体" w:eastAsia="宋体" w:hAnsi="宋体" w:hint="eastAsia"/>
-                <w:szCs w:val="21"/>
-              </w:rPr>
-              <w:t>（一级分类默认</w:t>
-            </w:r>
-            <w:r>
-              <w:rPr>
-                <w:rFonts w:ascii="宋体" w:eastAsia="宋体" w:hAnsi="宋体" w:hint="eastAsia"/>
-                <w:szCs w:val="21"/>
-              </w:rPr>
-              <w:t>-1</w:t>
-            </w:r>
-            <w:r>
-              <w:rPr>
-                <w:rFonts w:ascii="宋体" w:eastAsia="宋体" w:hAnsi="宋体" w:hint="eastAsia"/>
-                <w:szCs w:val="21"/>
-              </w:rPr>
-              <w:t>）</w:t>
+              <w:t>父类别ID</w:t>
+            </w:r>
+            <w:r>
+              <w:rPr>
+                <w:rFonts w:ascii="宋体" w:eastAsia="宋体" w:hAnsi="宋体" w:hint="eastAsia"/>
+                <w:szCs w:val="21"/>
+              </w:rPr>
+              <w:t>（一级分类默认-1）</w:t>
             </w:r>
           </w:p>
         </w:tc>
@@ -8457,14 +8359,7 @@
                 <w:rFonts w:ascii="宋体" w:eastAsia="宋体" w:hAnsi="宋体"/>
                 <w:szCs w:val="21"/>
               </w:rPr>
-              <w:t>用户</w:t>
-            </w:r>
-            <w:r>
-              <w:rPr>
-                <w:rFonts w:ascii="宋体" w:eastAsia="宋体" w:hAnsi="宋体"/>
-                <w:szCs w:val="21"/>
-              </w:rPr>
-              <w:t>ID</w:t>
+              <w:t>用户ID</w:t>
             </w:r>
           </w:p>
         </w:tc>
@@ -8636,21 +8531,7 @@
                 <w:rFonts w:ascii="宋体" w:eastAsia="宋体" w:hAnsi="宋体" w:hint="eastAsia"/>
                 <w:szCs w:val="21"/>
               </w:rPr>
-              <w:t>（从</w:t>
-            </w:r>
-            <w:r>
-              <w:rPr>
-                <w:rFonts w:ascii="宋体" w:eastAsia="宋体" w:hAnsi="宋体" w:hint="eastAsia"/>
-                <w:szCs w:val="21"/>
-              </w:rPr>
-              <w:t>1</w:t>
-            </w:r>
-            <w:r>
-              <w:rPr>
-                <w:rFonts w:ascii="宋体" w:eastAsia="宋体" w:hAnsi="宋体" w:hint="eastAsia"/>
-                <w:szCs w:val="21"/>
-              </w:rPr>
-              <w:t>开始定义）</w:t>
+              <w:t>（从1开始定义）</w:t>
             </w:r>
           </w:p>
         </w:tc>
@@ -9430,14 +9311,7 @@
                 <w:rFonts w:ascii="宋体" w:eastAsia="宋体" w:hAnsi="宋体"/>
                 <w:szCs w:val="21"/>
               </w:rPr>
-              <w:t>关注人</w:t>
-            </w:r>
-            <w:r>
-              <w:rPr>
-                <w:rFonts w:ascii="宋体" w:eastAsia="宋体" w:hAnsi="宋体"/>
-                <w:szCs w:val="21"/>
-              </w:rPr>
-              <w:t>ID</w:t>
+              <w:t>关注人ID</w:t>
             </w:r>
           </w:p>
         </w:tc>
@@ -9519,14 +9393,7 @@
                 <w:rFonts w:ascii="宋体" w:eastAsia="宋体" w:hAnsi="宋体"/>
                 <w:szCs w:val="21"/>
               </w:rPr>
-              <w:t>被关注人</w:t>
-            </w:r>
-            <w:r>
-              <w:rPr>
-                <w:rFonts w:ascii="宋体" w:eastAsia="宋体" w:hAnsi="宋体"/>
-                <w:szCs w:val="21"/>
-              </w:rPr>
-              <w:t>ID</w:t>
+              <w:t>被关注人ID</w:t>
             </w:r>
           </w:p>
         </w:tc>
@@ -10313,21 +10180,7 @@
                 <w:rFonts w:ascii="宋体" w:eastAsia="宋体" w:hAnsi="宋体" w:hint="eastAsia"/>
                 <w:szCs w:val="21"/>
               </w:rPr>
-              <w:t>,</w:t>
-            </w:r>
-            <w:r>
-              <w:rPr>
-                <w:rFonts w:ascii="宋体" w:eastAsia="宋体" w:hAnsi="宋体" w:hint="eastAsia"/>
-                <w:szCs w:val="21"/>
-              </w:rPr>
-              <w:t>售后服务信息</w:t>
-            </w:r>
-            <w:r>
-              <w:rPr>
-                <w:rFonts w:ascii="宋体" w:eastAsia="宋体" w:hAnsi="宋体" w:hint="eastAsia"/>
-                <w:szCs w:val="21"/>
-              </w:rPr>
-              <w:t>Id</w:t>
+              <w:t>,售后服务信息Id</w:t>
             </w:r>
           </w:p>
         </w:tc>
@@ -11175,19 +11028,7 @@
         <w:rPr>
           <w:rFonts w:hint="eastAsia"/>
         </w:rPr>
-        <w:t>dk_</w:t>
-      </w:r>
-      <w:r>
-        <w:rPr>
-          <w:rFonts w:hint="eastAsia"/>
-        </w:rPr>
-        <w:t>user_device_</w:t>
-      </w:r>
-      <w:r>
-        <w:rPr>
-          <w:rFonts w:hint="eastAsia"/>
-        </w:rPr>
-        <w:t>relation</w:t>
+        <w:t>dk_user_device_relation</w:t>
       </w:r>
       <w:r>
         <w:rPr>
@@ -11475,14 +11316,7 @@
                 <w:rFonts w:ascii="宋体" w:eastAsia="宋体" w:hAnsi="宋体" w:hint="eastAsia"/>
                 <w:szCs w:val="21"/>
               </w:rPr>
-              <w:t>设备</w:t>
-            </w:r>
-            <w:r>
-              <w:rPr>
-                <w:rFonts w:ascii="宋体" w:eastAsia="宋体" w:hAnsi="宋体" w:hint="eastAsia"/>
-                <w:szCs w:val="21"/>
-              </w:rPr>
-              <w:t>ID</w:t>
+              <w:t>设备ID</w:t>
             </w:r>
           </w:p>
         </w:tc>
@@ -12649,14 +12483,7 @@
                 <w:rFonts w:ascii="宋体" w:eastAsia="宋体" w:hAnsi="宋体" w:hint="eastAsia"/>
                 <w:szCs w:val="21"/>
               </w:rPr>
-              <w:t>文章</w:t>
-            </w:r>
-            <w:r>
-              <w:rPr>
-                <w:rFonts w:ascii="宋体" w:eastAsia="宋体" w:hAnsi="宋体" w:hint="eastAsia"/>
-                <w:szCs w:val="21"/>
-              </w:rPr>
-              <w:t>ID</w:t>
+              <w:t>文章ID</w:t>
             </w:r>
           </w:p>
         </w:tc>
@@ -13550,14 +13377,7 @@
                 <w:rFonts w:ascii="宋体" w:eastAsia="宋体" w:hAnsi="宋体" w:hint="eastAsia"/>
                 <w:szCs w:val="21"/>
               </w:rPr>
-              <w:t>评论</w:t>
-            </w:r>
-            <w:r>
-              <w:rPr>
-                <w:rFonts w:ascii="宋体" w:eastAsia="宋体" w:hAnsi="宋体" w:hint="eastAsia"/>
-                <w:szCs w:val="21"/>
-              </w:rPr>
-              <w:t>ID</w:t>
+              <w:t>评论ID</w:t>
             </w:r>
           </w:p>
         </w:tc>
@@ -13639,28 +13459,7 @@
                 <w:rFonts w:ascii="宋体" w:eastAsia="宋体" w:hAnsi="宋体" w:hint="eastAsia"/>
                 <w:szCs w:val="21"/>
               </w:rPr>
-              <w:t>父评论</w:t>
-            </w:r>
-            <w:r>
-              <w:rPr>
-                <w:rFonts w:ascii="宋体" w:eastAsia="宋体" w:hAnsi="宋体" w:hint="eastAsia"/>
-                <w:szCs w:val="21"/>
-              </w:rPr>
-              <w:t xml:space="preserve">id (-1 </w:t>
-            </w:r>
-            <w:r>
-              <w:rPr>
-                <w:rFonts w:ascii="宋体" w:eastAsia="宋体" w:hAnsi="宋体" w:hint="eastAsia"/>
-                <w:szCs w:val="21"/>
-              </w:rPr>
-              <w:t>顶级楼层</w:t>
-            </w:r>
-            <w:r>
-              <w:rPr>
-                <w:rFonts w:ascii="宋体" w:eastAsia="宋体" w:hAnsi="宋体" w:hint="eastAsia"/>
-                <w:szCs w:val="21"/>
-              </w:rPr>
-              <w:t>)</w:t>
+              <w:t>父评论id (-1 顶级楼层)</w:t>
             </w:r>
           </w:p>
         </w:tc>
@@ -13742,28 +13541,7 @@
                 <w:rFonts w:ascii="宋体" w:eastAsia="宋体" w:hAnsi="宋体" w:hint="eastAsia"/>
                 <w:szCs w:val="21"/>
               </w:rPr>
-              <w:t>评论类型</w:t>
-            </w:r>
-            <w:r>
-              <w:rPr>
-                <w:rFonts w:ascii="宋体" w:eastAsia="宋体" w:hAnsi="宋体" w:hint="eastAsia"/>
-                <w:szCs w:val="21"/>
-              </w:rPr>
-              <w:t>(</w:t>
-            </w:r>
-            <w:r>
-              <w:rPr>
-                <w:rFonts w:ascii="宋体" w:eastAsia="宋体" w:hAnsi="宋体" w:hint="eastAsia"/>
-                <w:szCs w:val="21"/>
-              </w:rPr>
-              <w:t>菜谱，话题</w:t>
-            </w:r>
-            <w:r>
-              <w:rPr>
-                <w:rFonts w:ascii="宋体" w:eastAsia="宋体" w:hAnsi="宋体" w:hint="eastAsia"/>
-                <w:szCs w:val="21"/>
-              </w:rPr>
-              <w:t>)</w:t>
+              <w:t>评论类型(菜谱，话题)</w:t>
             </w:r>
           </w:p>
         </w:tc>
@@ -13934,14 +13712,7 @@
                 <w:rFonts w:ascii="宋体" w:eastAsia="宋体" w:hAnsi="宋体" w:hint="eastAsia"/>
                 <w:szCs w:val="21"/>
               </w:rPr>
-              <w:t>评论用户</w:t>
-            </w:r>
-            <w:r>
-              <w:rPr>
-                <w:rFonts w:ascii="宋体" w:eastAsia="宋体" w:hAnsi="宋体" w:hint="eastAsia"/>
-                <w:szCs w:val="21"/>
-              </w:rPr>
-              <w:t>ID</w:t>
+              <w:t>评论用户ID</w:t>
             </w:r>
           </w:p>
         </w:tc>
@@ -14065,28 +13836,7 @@
                 <w:rFonts w:ascii="宋体" w:eastAsia="宋体" w:hAnsi="宋体" w:hint="eastAsia"/>
                 <w:szCs w:val="21"/>
               </w:rPr>
-              <w:t>Varchar</w:t>
-            </w:r>
-            <w:r>
-              <w:rPr>
-                <w:rFonts w:ascii="宋体" w:eastAsia="宋体" w:hAnsi="宋体" w:hint="eastAsia"/>
-                <w:szCs w:val="21"/>
-              </w:rPr>
-              <w:t>（</w:t>
-            </w:r>
-            <w:r>
-              <w:rPr>
-                <w:rFonts w:ascii="宋体" w:eastAsia="宋体" w:hAnsi="宋体" w:hint="eastAsia"/>
-                <w:szCs w:val="21"/>
-              </w:rPr>
-              <w:t>100</w:t>
-            </w:r>
-            <w:r>
-              <w:rPr>
-                <w:rFonts w:ascii="宋体" w:eastAsia="宋体" w:hAnsi="宋体" w:hint="eastAsia"/>
-                <w:szCs w:val="21"/>
-              </w:rPr>
-              <w:t>）</w:t>
+              <w:t>Varchar（100）</w:t>
             </w:r>
           </w:p>
         </w:tc>
@@ -14208,14 +13958,7 @@
                 <w:rFonts w:ascii="宋体" w:eastAsia="宋体" w:hAnsi="宋体" w:hint="eastAsia"/>
                 <w:szCs w:val="21"/>
               </w:rPr>
-              <w:t>回复评论用户</w:t>
-            </w:r>
-            <w:r>
-              <w:rPr>
-                <w:rFonts w:ascii="宋体" w:eastAsia="宋体" w:hAnsi="宋体" w:hint="eastAsia"/>
-                <w:szCs w:val="21"/>
-              </w:rPr>
-              <w:t>Id</w:t>
+              <w:t>回复评论用户Id</w:t>
             </w:r>
           </w:p>
         </w:tc>
@@ -14339,28 +14082,7 @@
                 <w:rFonts w:ascii="宋体" w:eastAsia="宋体" w:hAnsi="宋体" w:hint="eastAsia"/>
                 <w:szCs w:val="21"/>
               </w:rPr>
-              <w:t>Varchar</w:t>
-            </w:r>
-            <w:r>
-              <w:rPr>
-                <w:rFonts w:ascii="宋体" w:eastAsia="宋体" w:hAnsi="宋体" w:hint="eastAsia"/>
-                <w:szCs w:val="21"/>
-              </w:rPr>
-              <w:t>（</w:t>
-            </w:r>
-            <w:r>
-              <w:rPr>
-                <w:rFonts w:ascii="宋体" w:eastAsia="宋体" w:hAnsi="宋体" w:hint="eastAsia"/>
-                <w:szCs w:val="21"/>
-              </w:rPr>
-              <w:t>100</w:t>
-            </w:r>
-            <w:r>
-              <w:rPr>
-                <w:rFonts w:ascii="宋体" w:eastAsia="宋体" w:hAnsi="宋体" w:hint="eastAsia"/>
-                <w:szCs w:val="21"/>
-              </w:rPr>
-              <w:t>）</w:t>
+              <w:t>Varchar（100）</w:t>
             </w:r>
           </w:p>
         </w:tc>
@@ -14422,14 +14144,7 @@
                 <w:rFonts w:ascii="宋体" w:eastAsia="宋体" w:hAnsi="宋体" w:hint="eastAsia"/>
                 <w:szCs w:val="21"/>
               </w:rPr>
-              <w:t>aticle</w:t>
-            </w:r>
-            <w:r>
-              <w:rPr>
-                <w:rFonts w:ascii="宋体" w:eastAsia="宋体" w:hAnsi="宋体" w:hint="eastAsia"/>
-                <w:szCs w:val="21"/>
-              </w:rPr>
-              <w:t>Id</w:t>
+              <w:t>aticleId</w:t>
             </w:r>
           </w:p>
         </w:tc>
@@ -14489,28 +14204,7 @@
                 <w:rFonts w:ascii="宋体" w:eastAsia="宋体" w:hAnsi="宋体" w:hint="eastAsia"/>
                 <w:szCs w:val="21"/>
               </w:rPr>
-              <w:t>文章</w:t>
-            </w:r>
-            <w:r>
-              <w:rPr>
-                <w:rFonts w:ascii="宋体" w:eastAsia="宋体" w:hAnsi="宋体" w:hint="eastAsia"/>
-                <w:szCs w:val="21"/>
-              </w:rPr>
-              <w:t>id/</w:t>
-            </w:r>
-            <w:r>
-              <w:rPr>
-                <w:rFonts w:ascii="宋体" w:eastAsia="宋体" w:hAnsi="宋体" w:hint="eastAsia"/>
-                <w:szCs w:val="21"/>
-              </w:rPr>
-              <w:t>菜谱</w:t>
-            </w:r>
-            <w:r>
-              <w:rPr>
-                <w:rFonts w:ascii="宋体" w:eastAsia="宋体" w:hAnsi="宋体" w:hint="eastAsia"/>
-                <w:szCs w:val="21"/>
-              </w:rPr>
-              <w:t>id</w:t>
+              <w:t>文章id/菜谱id</w:t>
             </w:r>
           </w:p>
         </w:tc>
@@ -14696,19 +14390,7 @@
         <w:rPr>
           <w:rFonts w:hint="eastAsia"/>
         </w:rPr>
-        <w:t>(</w:t>
-      </w:r>
-      <w:r>
-        <w:rPr>
-          <w:rFonts w:hint="eastAsia"/>
-        </w:rPr>
-        <w:t>dk_program</w:t>
-      </w:r>
-      <w:r>
-        <w:rPr>
-          <w:rFonts w:hint="eastAsia"/>
-        </w:rPr>
-        <w:t>_step)</w:t>
+        <w:t>(dk_program_step)</w:t>
       </w:r>
     </w:p>
     <w:tbl>
@@ -14887,14 +14569,7 @@
                 <w:rFonts w:ascii="宋体" w:eastAsia="宋体" w:hAnsi="宋体" w:hint="eastAsia"/>
                 <w:szCs w:val="21"/>
               </w:rPr>
-              <w:t>程序步骤</w:t>
-            </w:r>
-            <w:r>
-              <w:rPr>
-                <w:rFonts w:ascii="宋体" w:eastAsia="宋体" w:hAnsi="宋体" w:hint="eastAsia"/>
-                <w:szCs w:val="21"/>
-              </w:rPr>
-              <w:t>ID</w:t>
+              <w:t>程序步骤ID</w:t>
             </w:r>
           </w:p>
         </w:tc>
@@ -15147,43 +14822,29 @@
                 <w:rFonts w:ascii="宋体" w:eastAsia="宋体" w:hAnsi="宋体" w:hint="eastAsia"/>
                 <w:szCs w:val="21"/>
               </w:rPr>
-              <w:t>程序</w:t>
-            </w:r>
-            <w:r>
-              <w:rPr>
-                <w:rFonts w:ascii="宋体" w:eastAsia="宋体" w:hAnsi="宋体" w:hint="eastAsia"/>
-                <w:szCs w:val="21"/>
-              </w:rPr>
-              <w:t>ID</w:t>
-            </w:r>
-          </w:p>
-        </w:tc>
-      </w:tr>
-      <w:tr>
-        <w:tc>
-          <w:tcPr>
-            <w:tcW w:w="2130" w:type="dxa"/>
-          </w:tcPr>
-          <w:p>
-            <w:pPr>
-              <w:rPr>
-                <w:rFonts w:ascii="宋体" w:eastAsia="宋体" w:hAnsi="宋体"/>
-                <w:szCs w:val="21"/>
-              </w:rPr>
-            </w:pPr>
-            <w:r>
-              <w:rPr>
-                <w:rFonts w:ascii="宋体" w:eastAsia="宋体" w:hAnsi="宋体" w:hint="eastAsia"/>
-                <w:szCs w:val="21"/>
-              </w:rPr>
-              <w:t>menu</w:t>
-            </w:r>
-            <w:r>
-              <w:rPr>
-                <w:rFonts w:ascii="宋体" w:eastAsia="宋体" w:hAnsi="宋体" w:hint="eastAsia"/>
-                <w:szCs w:val="21"/>
-              </w:rPr>
-              <w:t>Id</w:t>
+              <w:t>程序ID</w:t>
+            </w:r>
+          </w:p>
+        </w:tc>
+      </w:tr>
+      <w:tr>
+        <w:tc>
+          <w:tcPr>
+            <w:tcW w:w="2130" w:type="dxa"/>
+          </w:tcPr>
+          <w:p>
+            <w:pPr>
+              <w:rPr>
+                <w:rFonts w:ascii="宋体" w:eastAsia="宋体" w:hAnsi="宋体"/>
+                <w:szCs w:val="21"/>
+              </w:rPr>
+            </w:pPr>
+            <w:r>
+              <w:rPr>
+                <w:rFonts w:ascii="宋体" w:eastAsia="宋体" w:hAnsi="宋体" w:hint="eastAsia"/>
+                <w:szCs w:val="21"/>
+              </w:rPr>
+              <w:t>menuId</w:t>
             </w:r>
           </w:p>
         </w:tc>
@@ -15243,14 +14904,7 @@
                 <w:rFonts w:ascii="宋体" w:eastAsia="宋体" w:hAnsi="宋体" w:hint="eastAsia"/>
                 <w:szCs w:val="21"/>
               </w:rPr>
-              <w:t>菜谱</w:t>
-            </w:r>
-            <w:r>
-              <w:rPr>
-                <w:rFonts w:ascii="宋体" w:eastAsia="宋体" w:hAnsi="宋体" w:hint="eastAsia"/>
-                <w:szCs w:val="21"/>
-              </w:rPr>
-              <w:t>ID</w:t>
+              <w:t>菜谱ID</w:t>
             </w:r>
           </w:p>
         </w:tc>
@@ -15332,14 +14986,7 @@
                 <w:rFonts w:ascii="宋体" w:eastAsia="宋体" w:hAnsi="宋体" w:hint="eastAsia"/>
                 <w:szCs w:val="21"/>
               </w:rPr>
-              <w:t>用户</w:t>
-            </w:r>
-            <w:r>
-              <w:rPr>
-                <w:rFonts w:ascii="宋体" w:eastAsia="宋体" w:hAnsi="宋体" w:hint="eastAsia"/>
-                <w:szCs w:val="21"/>
-              </w:rPr>
-              <w:t>ID</w:t>
+              <w:t>用户ID</w:t>
             </w:r>
             <w:bookmarkStart w:id="24" w:name="_GoBack"/>
             <w:bookmarkEnd w:id="24"/>
@@ -15803,21 +15450,7 @@
           <w:rFonts w:hint="eastAsia"/>
           <w:strike/>
         </w:rPr>
-        <w:t>(dk_conment_</w:t>
-      </w:r>
-      <w:r>
-        <w:rPr>
-          <w:rFonts w:hint="eastAsia"/>
-          <w:strike/>
-        </w:rPr>
-        <w:t>relation</w:t>
-      </w:r>
-      <w:r>
-        <w:rPr>
-          <w:rFonts w:hint="eastAsia"/>
-          <w:strike/>
-        </w:rPr>
-        <w:t>)</w:t>
+        <w:t>(dk_conment_relation)</w:t>
       </w:r>
     </w:p>
     <w:tbl>
@@ -15996,14 +15629,7 @@
                 <w:rFonts w:ascii="宋体" w:eastAsia="宋体" w:hAnsi="宋体" w:hint="eastAsia"/>
                 <w:szCs w:val="21"/>
               </w:rPr>
-              <w:t>评论</w:t>
-            </w:r>
-            <w:r>
-              <w:rPr>
-                <w:rFonts w:ascii="宋体" w:eastAsia="宋体" w:hAnsi="宋体" w:hint="eastAsia"/>
-                <w:szCs w:val="21"/>
-              </w:rPr>
-              <w:t>ID</w:t>
+              <w:t>评论ID</w:t>
             </w:r>
           </w:p>
         </w:tc>
@@ -16085,14 +15711,7 @@
                 <w:rFonts w:ascii="宋体" w:eastAsia="宋体" w:hAnsi="宋体" w:hint="eastAsia"/>
                 <w:szCs w:val="21"/>
               </w:rPr>
-              <w:t>用户</w:t>
-            </w:r>
-            <w:r>
-              <w:rPr>
-                <w:rFonts w:ascii="宋体" w:eastAsia="宋体" w:hAnsi="宋体" w:hint="eastAsia"/>
-                <w:szCs w:val="21"/>
-              </w:rPr>
-              <w:t>ID</w:t>
+              <w:t>用户ID</w:t>
             </w:r>
           </w:p>
         </w:tc>
@@ -16203,14 +15822,7 @@
                 <w:rFonts w:ascii="宋体" w:eastAsia="宋体" w:hAnsi="宋体" w:hint="eastAsia"/>
                 <w:szCs w:val="21"/>
               </w:rPr>
-              <w:t>aticle</w:t>
-            </w:r>
-            <w:r>
-              <w:rPr>
-                <w:rFonts w:ascii="宋体" w:eastAsia="宋体" w:hAnsi="宋体" w:hint="eastAsia"/>
-                <w:szCs w:val="21"/>
-              </w:rPr>
-              <w:t>Id</w:t>
+              <w:t>aticleId</w:t>
             </w:r>
           </w:p>
         </w:tc>
@@ -16270,28 +15882,7 @@
                 <w:rFonts w:ascii="宋体" w:eastAsia="宋体" w:hAnsi="宋体" w:hint="eastAsia"/>
                 <w:szCs w:val="21"/>
               </w:rPr>
-              <w:t>文章</w:t>
-            </w:r>
-            <w:r>
-              <w:rPr>
-                <w:rFonts w:ascii="宋体" w:eastAsia="宋体" w:hAnsi="宋体" w:hint="eastAsia"/>
-                <w:szCs w:val="21"/>
-              </w:rPr>
-              <w:t>id/</w:t>
-            </w:r>
-            <w:r>
-              <w:rPr>
-                <w:rFonts w:ascii="宋体" w:eastAsia="宋体" w:hAnsi="宋体" w:hint="eastAsia"/>
-                <w:szCs w:val="21"/>
-              </w:rPr>
-              <w:t>菜谱</w:t>
-            </w:r>
-            <w:r>
-              <w:rPr>
-                <w:rFonts w:ascii="宋体" w:eastAsia="宋体" w:hAnsi="宋体" w:hint="eastAsia"/>
-                <w:szCs w:val="21"/>
-              </w:rPr>
-              <w:t>id</w:t>
+              <w:t>文章id/菜谱id</w:t>
             </w:r>
           </w:p>
         </w:tc>
@@ -17487,10 +17078,6 @@
 </file>
 
 <file path=customXml/item1.xml><?xml version="1.0" encoding="utf-8"?>
-<b:Sources xmlns:b="http://schemas.openxmlformats.org/officeDocument/2006/bibliography" xmlns="http://schemas.openxmlformats.org/officeDocument/2006/bibliography" SelectedStyle="\APA.XSL" StyleName="APA"/>
-</file>
-
-<file path=customXml/item2.xml><?xml version="1.0" encoding="utf-8"?>
 <s:customData xmlns="http://www.wps.cn/officeDocument/2013/wpsCustomData" xmlns:s="http://www.wps.cn/officeDocument/2013/wpsCustomData">
   <customSectProps>
     <customSectPr/>
@@ -17498,18 +17085,22 @@
 </s:customData>
 </file>
 
+<file path=customXml/item2.xml><?xml version="1.0" encoding="utf-8"?>
+<b:Sources xmlns:b="http://schemas.openxmlformats.org/officeDocument/2006/bibliography" xmlns="http://schemas.openxmlformats.org/officeDocument/2006/bibliography" SelectedStyle="\APA.XSL" StyleName="APA"/>
+</file>
+
 <file path=customXml/itemProps1.xml><?xml version="1.0" encoding="utf-8"?>
+<ds:datastoreItem xmlns:ds="http://schemas.openxmlformats.org/officeDocument/2006/customXml" ds:itemID="{B1977F7D-205B-4081-913C-38D41E755F92}">
+  <ds:schemaRefs>
+    <ds:schemaRef ds:uri="http://www.wps.cn/officeDocument/2013/wpsCustomData"/>
+  </ds:schemaRefs>
+</ds:datastoreItem>
+</file>
+
+<file path=customXml/itemProps2.xml><?xml version="1.0" encoding="utf-8"?>
 <ds:datastoreItem xmlns:ds="http://schemas.openxmlformats.org/officeDocument/2006/customXml" ds:itemID="{3B46B6FA-5EE7-436C-B466-D06859D0CCE2}">
   <ds:schemaRefs>
     <ds:schemaRef ds:uri="http://schemas.openxmlformats.org/officeDocument/2006/bibliography"/>
   </ds:schemaRefs>
 </ds:datastoreItem>
-</file>
-
-<file path=customXml/itemProps2.xml><?xml version="1.0" encoding="utf-8"?>
-<ds:datastoreItem xmlns:ds="http://schemas.openxmlformats.org/officeDocument/2006/customXml" ds:itemID="{B1977F7D-205B-4081-913C-38D41E755F92}">
-  <ds:schemaRefs>
-    <ds:schemaRef ds:uri="http://www.wps.cn/officeDocument/2013/wpsCustomData"/>
-  </ds:schemaRefs>
-</ds:datastoreItem>
 </file>
--- a/doc/实体定义1.docx
+++ b/doc/实体定义1.docx
@@ -6577,7 +6577,7 @@
                 <w:rFonts w:ascii="宋体" w:eastAsia="宋体" w:hAnsi="宋体" w:hint="eastAsia"/>
                 <w:szCs w:val="21"/>
               </w:rPr>
-              <w:t>imgTitle</w:t>
+              <w:t>mainImage</w:t>
             </w:r>
           </w:p>
         </w:tc>
@@ -6637,7 +6637,14 @@
                 <w:rFonts w:ascii="宋体" w:eastAsia="宋体" w:hAnsi="宋体" w:hint="eastAsia"/>
                 <w:szCs w:val="21"/>
               </w:rPr>
-              <w:t>菜谱名称</w:t>
+              <w:t>菜谱</w:t>
+            </w:r>
+            <w:r>
+              <w:rPr>
+                <w:rFonts w:ascii="宋体" w:eastAsia="宋体" w:hAnsi="宋体" w:hint="eastAsia"/>
+                <w:szCs w:val="21"/>
+              </w:rPr>
+              <w:t>主图(用于列表展示)</w:t>
             </w:r>
           </w:p>
         </w:tc>
@@ -8381,6 +8388,7 @@
                 <w:rFonts w:ascii="宋体" w:eastAsia="宋体" w:hAnsi="宋体" w:hint="eastAsia"/>
                 <w:szCs w:val="21"/>
               </w:rPr>
+              <w:lastRenderedPageBreak/>
               <w:t>collectId</w:t>
             </w:r>
           </w:p>
@@ -8463,7 +8471,6 @@
                 <w:rFonts w:ascii="宋体" w:eastAsia="宋体" w:hAnsi="宋体"/>
                 <w:szCs w:val="21"/>
               </w:rPr>
-              <w:lastRenderedPageBreak/>
               <w:t>type</w:t>
             </w:r>
           </w:p>
@@ -13231,6 +13238,7 @@
                 <w:rFonts w:ascii="宋体" w:eastAsia="宋体" w:hAnsi="宋体"/>
                 <w:szCs w:val="21"/>
               </w:rPr>
+              <w:lastRenderedPageBreak/>
               <w:t>字段名称</w:t>
             </w:r>
           </w:p>
@@ -13316,7 +13324,6 @@
                 <w:rFonts w:ascii="宋体" w:eastAsia="宋体" w:hAnsi="宋体" w:hint="eastAsia"/>
                 <w:szCs w:val="21"/>
               </w:rPr>
-              <w:lastRenderedPageBreak/>
               <w:t>conmentId</w:t>
             </w:r>
           </w:p>
@@ -17078,6 +17085,10 @@
 </file>
 
 <file path=customXml/item1.xml><?xml version="1.0" encoding="utf-8"?>
+<b:Sources xmlns:b="http://schemas.openxmlformats.org/officeDocument/2006/bibliography" xmlns="http://schemas.openxmlformats.org/officeDocument/2006/bibliography" SelectedStyle="\APA.XSL" StyleName="APA"/>
+</file>
+
+<file path=customXml/item2.xml><?xml version="1.0" encoding="utf-8"?>
 <s:customData xmlns="http://www.wps.cn/officeDocument/2013/wpsCustomData" xmlns:s="http://www.wps.cn/officeDocument/2013/wpsCustomData">
   <customSectProps>
     <customSectPr/>
@@ -17085,22 +17096,18 @@
 </s:customData>
 </file>
 
-<file path=customXml/item2.xml><?xml version="1.0" encoding="utf-8"?>
-<b:Sources xmlns:b="http://schemas.openxmlformats.org/officeDocument/2006/bibliography" xmlns="http://schemas.openxmlformats.org/officeDocument/2006/bibliography" SelectedStyle="\APA.XSL" StyleName="APA"/>
+<file path=customXml/itemProps1.xml><?xml version="1.0" encoding="utf-8"?>
+<ds:datastoreItem xmlns:ds="http://schemas.openxmlformats.org/officeDocument/2006/customXml" ds:itemID="{3B46B6FA-5EE7-436C-B466-D06859D0CCE2}">
+  <ds:schemaRefs>
+    <ds:schemaRef ds:uri="http://schemas.openxmlformats.org/officeDocument/2006/bibliography"/>
+  </ds:schemaRefs>
+</ds:datastoreItem>
 </file>
 
-<file path=customXml/itemProps1.xml><?xml version="1.0" encoding="utf-8"?>
+<file path=customXml/itemProps2.xml><?xml version="1.0" encoding="utf-8"?>
 <ds:datastoreItem xmlns:ds="http://schemas.openxmlformats.org/officeDocument/2006/customXml" ds:itemID="{B1977F7D-205B-4081-913C-38D41E755F92}">
   <ds:schemaRefs>
     <ds:schemaRef ds:uri="http://www.wps.cn/officeDocument/2013/wpsCustomData"/>
   </ds:schemaRefs>
 </ds:datastoreItem>
-</file>
-
-<file path=customXml/itemProps2.xml><?xml version="1.0" encoding="utf-8"?>
-<ds:datastoreItem xmlns:ds="http://schemas.openxmlformats.org/officeDocument/2006/customXml" ds:itemID="{3B46B6FA-5EE7-436C-B466-D06859D0CCE2}">
-  <ds:schemaRefs>
-    <ds:schemaRef ds:uri="http://schemas.openxmlformats.org/officeDocument/2006/bibliography"/>
-  </ds:schemaRefs>
-</ds:datastoreItem>
 </file>
--- a/doc/实体定义1.docx
+++ b/doc/实体定义1.docx
@@ -6473,7 +6473,14 @@
                 <w:rFonts w:ascii="宋体" w:eastAsia="宋体" w:hAnsi="宋体" w:hint="eastAsia"/>
                 <w:szCs w:val="21"/>
               </w:rPr>
-              <w:t>文章标题</w:t>
+              <w:t>菜谱</w:t>
+            </w:r>
+            <w:r>
+              <w:rPr>
+                <w:rFonts w:ascii="宋体" w:eastAsia="宋体" w:hAnsi="宋体" w:hint="eastAsia"/>
+                <w:szCs w:val="21"/>
+              </w:rPr>
+              <w:t>标题</w:t>
             </w:r>
           </w:p>
         </w:tc>
@@ -17085,10 +17092,6 @@
 </file>
 
 <file path=customXml/item1.xml><?xml version="1.0" encoding="utf-8"?>
-<b:Sources xmlns:b="http://schemas.openxmlformats.org/officeDocument/2006/bibliography" xmlns="http://schemas.openxmlformats.org/officeDocument/2006/bibliography" SelectedStyle="\APA.XSL" StyleName="APA"/>
-</file>
-
-<file path=customXml/item2.xml><?xml version="1.0" encoding="utf-8"?>
 <s:customData xmlns="http://www.wps.cn/officeDocument/2013/wpsCustomData" xmlns:s="http://www.wps.cn/officeDocument/2013/wpsCustomData">
   <customSectProps>
     <customSectPr/>
@@ -17096,18 +17099,22 @@
 </s:customData>
 </file>
 
+<file path=customXml/item2.xml><?xml version="1.0" encoding="utf-8"?>
+<b:Sources xmlns:b="http://schemas.openxmlformats.org/officeDocument/2006/bibliography" xmlns="http://schemas.openxmlformats.org/officeDocument/2006/bibliography" SelectedStyle="\APA.XSL" StyleName="APA"/>
+</file>
+
 <file path=customXml/itemProps1.xml><?xml version="1.0" encoding="utf-8"?>
+<ds:datastoreItem xmlns:ds="http://schemas.openxmlformats.org/officeDocument/2006/customXml" ds:itemID="{B1977F7D-205B-4081-913C-38D41E755F92}">
+  <ds:schemaRefs>
+    <ds:schemaRef ds:uri="http://www.wps.cn/officeDocument/2013/wpsCustomData"/>
+  </ds:schemaRefs>
+</ds:datastoreItem>
+</file>
+
+<file path=customXml/itemProps2.xml><?xml version="1.0" encoding="utf-8"?>
 <ds:datastoreItem xmlns:ds="http://schemas.openxmlformats.org/officeDocument/2006/customXml" ds:itemID="{3B46B6FA-5EE7-436C-B466-D06859D0CCE2}">
   <ds:schemaRefs>
     <ds:schemaRef ds:uri="http://schemas.openxmlformats.org/officeDocument/2006/bibliography"/>
   </ds:schemaRefs>
 </ds:datastoreItem>
-</file>
-
-<file path=customXml/itemProps2.xml><?xml version="1.0" encoding="utf-8"?>
-<ds:datastoreItem xmlns:ds="http://schemas.openxmlformats.org/officeDocument/2006/customXml" ds:itemID="{B1977F7D-205B-4081-913C-38D41E755F92}">
-  <ds:schemaRefs>
-    <ds:schemaRef ds:uri="http://www.wps.cn/officeDocument/2013/wpsCustomData"/>
-  </ds:schemaRefs>
-</ds:datastoreItem>
 </file>
--- a/doc/实体定义1.docx
+++ b/doc/实体定义1.docx
@@ -1331,6 +1331,960 @@
         <w:rPr>
           <w:rFonts w:hint="eastAsia"/>
         </w:rPr>
+        <w:t>1.</w:t>
+      </w:r>
+      <w:r>
+        <w:rPr>
+          <w:rFonts w:hint="eastAsia"/>
+        </w:rPr>
+        <w:t>1</w:t>
+      </w:r>
+      <w:r>
+        <w:rPr>
+          <w:rFonts w:hint="eastAsia"/>
+        </w:rPr>
+        <w:t>用户简单表（与用户表映射的是同一张表，主要用来传递数据）</w:t>
+      </w:r>
+    </w:p>
+    <w:tbl>
+      <w:tblPr>
+        <w:tblStyle w:val="a5"/>
+        <w:tblpPr w:leftFromText="180" w:rightFromText="180" w:vertAnchor="text" w:horzAnchor="margin" w:tblpY="89"/>
+        <w:tblW w:w="8522" w:type="dxa"/>
+        <w:tblLayout w:type="fixed"/>
+        <w:tblLook w:val="04A0"/>
+      </w:tblPr>
+      <w:tblGrid>
+        <w:gridCol w:w="2130"/>
+        <w:gridCol w:w="2130"/>
+        <w:gridCol w:w="2131"/>
+        <w:gridCol w:w="2131"/>
+      </w:tblGrid>
+      <w:tr>
+        <w:tc>
+          <w:tcPr>
+            <w:tcW w:w="2130" w:type="dxa"/>
+          </w:tcPr>
+          <w:p>
+            <w:pPr>
+              <w:rPr>
+                <w:rFonts w:ascii="宋体" w:eastAsia="宋体" w:hAnsi="宋体"/>
+                <w:szCs w:val="21"/>
+              </w:rPr>
+            </w:pPr>
+            <w:r>
+              <w:rPr>
+                <w:rFonts w:ascii="宋体" w:eastAsia="宋体" w:hAnsi="宋体"/>
+                <w:szCs w:val="21"/>
+              </w:rPr>
+              <w:t>字段名称</w:t>
+            </w:r>
+          </w:p>
+        </w:tc>
+        <w:tc>
+          <w:tcPr>
+            <w:tcW w:w="2130" w:type="dxa"/>
+          </w:tcPr>
+          <w:p>
+            <w:pPr>
+              <w:rPr>
+                <w:rFonts w:ascii="宋体" w:eastAsia="宋体" w:hAnsi="宋体"/>
+                <w:szCs w:val="21"/>
+              </w:rPr>
+            </w:pPr>
+            <w:r>
+              <w:rPr>
+                <w:rFonts w:ascii="宋体" w:eastAsia="宋体" w:hAnsi="宋体"/>
+                <w:szCs w:val="21"/>
+              </w:rPr>
+              <w:t>类型</w:t>
+            </w:r>
+          </w:p>
+        </w:tc>
+        <w:tc>
+          <w:tcPr>
+            <w:tcW w:w="2131" w:type="dxa"/>
+          </w:tcPr>
+          <w:p>
+            <w:pPr>
+              <w:rPr>
+                <w:rFonts w:ascii="宋体" w:eastAsia="宋体" w:hAnsi="宋体"/>
+                <w:szCs w:val="21"/>
+              </w:rPr>
+            </w:pPr>
+            <w:r>
+              <w:rPr>
+                <w:rFonts w:ascii="宋体" w:eastAsia="宋体" w:hAnsi="宋体"/>
+                <w:szCs w:val="21"/>
+              </w:rPr>
+              <w:t>是否为空</w:t>
+            </w:r>
+          </w:p>
+        </w:tc>
+        <w:tc>
+          <w:tcPr>
+            <w:tcW w:w="2131" w:type="dxa"/>
+          </w:tcPr>
+          <w:p>
+            <w:pPr>
+              <w:rPr>
+                <w:rFonts w:ascii="宋体" w:eastAsia="宋体" w:hAnsi="宋体"/>
+                <w:szCs w:val="21"/>
+              </w:rPr>
+            </w:pPr>
+            <w:r>
+              <w:rPr>
+                <w:rFonts w:ascii="宋体" w:eastAsia="宋体" w:hAnsi="宋体"/>
+                <w:szCs w:val="21"/>
+              </w:rPr>
+              <w:t>备注</w:t>
+            </w:r>
+          </w:p>
+        </w:tc>
+      </w:tr>
+      <w:tr>
+        <w:tc>
+          <w:tcPr>
+            <w:tcW w:w="2130" w:type="dxa"/>
+          </w:tcPr>
+          <w:p>
+            <w:pPr>
+              <w:rPr>
+                <w:rFonts w:ascii="宋体" w:eastAsia="宋体" w:hAnsi="宋体"/>
+                <w:szCs w:val="21"/>
+              </w:rPr>
+            </w:pPr>
+            <w:r>
+              <w:rPr>
+                <w:rFonts w:ascii="宋体" w:eastAsia="宋体" w:hAnsi="宋体" w:hint="eastAsia"/>
+                <w:szCs w:val="21"/>
+              </w:rPr>
+              <w:t>userId</w:t>
+            </w:r>
+          </w:p>
+        </w:tc>
+        <w:tc>
+          <w:tcPr>
+            <w:tcW w:w="2130" w:type="dxa"/>
+          </w:tcPr>
+          <w:p>
+            <w:pPr>
+              <w:rPr>
+                <w:rFonts w:ascii="宋体" w:eastAsia="宋体" w:hAnsi="宋体"/>
+                <w:szCs w:val="21"/>
+              </w:rPr>
+            </w:pPr>
+            <w:r>
+              <w:rPr>
+                <w:rFonts w:ascii="宋体" w:eastAsia="宋体" w:hAnsi="宋体" w:cs="Segoe UI"/>
+                <w:color w:val="333333"/>
+                <w:szCs w:val="21"/>
+                <w:shd w:val="clear" w:color="auto" w:fill="FFFFFF"/>
+              </w:rPr>
+              <w:t>int(30)</w:t>
+            </w:r>
+          </w:p>
+        </w:tc>
+        <w:tc>
+          <w:tcPr>
+            <w:tcW w:w="2131" w:type="dxa"/>
+          </w:tcPr>
+          <w:p>
+            <w:pPr>
+              <w:rPr>
+                <w:rFonts w:ascii="宋体" w:eastAsia="宋体" w:hAnsi="宋体"/>
+                <w:szCs w:val="21"/>
+              </w:rPr>
+            </w:pPr>
+            <w:r>
+              <w:rPr>
+                <w:rFonts w:ascii="宋体" w:eastAsia="宋体" w:hAnsi="宋体" w:hint="eastAsia"/>
+                <w:szCs w:val="21"/>
+              </w:rPr>
+              <w:t>否</w:t>
+            </w:r>
+          </w:p>
+        </w:tc>
+        <w:tc>
+          <w:tcPr>
+            <w:tcW w:w="2131" w:type="dxa"/>
+          </w:tcPr>
+          <w:p>
+            <w:pPr>
+              <w:rPr>
+                <w:rFonts w:ascii="宋体" w:eastAsia="宋体" w:hAnsi="宋体"/>
+                <w:szCs w:val="21"/>
+              </w:rPr>
+            </w:pPr>
+            <w:r>
+              <w:rPr>
+                <w:rFonts w:ascii="宋体" w:eastAsia="宋体" w:hAnsi="宋体"/>
+                <w:szCs w:val="21"/>
+              </w:rPr>
+              <w:t>主键</w:t>
+            </w:r>
+          </w:p>
+        </w:tc>
+      </w:tr>
+      <w:tr>
+        <w:tc>
+          <w:tcPr>
+            <w:tcW w:w="2130" w:type="dxa"/>
+          </w:tcPr>
+          <w:p>
+            <w:pPr>
+              <w:rPr>
+                <w:rFonts w:ascii="宋体" w:eastAsia="宋体" w:hAnsi="宋体"/>
+                <w:szCs w:val="21"/>
+              </w:rPr>
+            </w:pPr>
+            <w:r>
+              <w:rPr>
+                <w:rFonts w:ascii="宋体" w:eastAsia="宋体" w:hAnsi="宋体"/>
+                <w:szCs w:val="21"/>
+              </w:rPr>
+              <w:t>username</w:t>
+            </w:r>
+          </w:p>
+        </w:tc>
+        <w:tc>
+          <w:tcPr>
+            <w:tcW w:w="2130" w:type="dxa"/>
+          </w:tcPr>
+          <w:p>
+            <w:pPr>
+              <w:rPr>
+                <w:rFonts w:ascii="宋体" w:eastAsia="宋体" w:hAnsi="宋体"/>
+                <w:szCs w:val="21"/>
+              </w:rPr>
+            </w:pPr>
+            <w:r>
+              <w:rPr>
+                <w:rFonts w:ascii="宋体" w:eastAsia="宋体" w:hAnsi="宋体"/>
+                <w:szCs w:val="21"/>
+              </w:rPr>
+              <w:t>varchar</w:t>
+            </w:r>
+            <w:r>
+              <w:rPr>
+                <w:rFonts w:ascii="宋体" w:eastAsia="宋体" w:hAnsi="宋体" w:hint="eastAsia"/>
+                <w:szCs w:val="21"/>
+              </w:rPr>
+              <w:t>(20)</w:t>
+            </w:r>
+          </w:p>
+        </w:tc>
+        <w:tc>
+          <w:tcPr>
+            <w:tcW w:w="2131" w:type="dxa"/>
+          </w:tcPr>
+          <w:p>
+            <w:pPr>
+              <w:rPr>
+                <w:rFonts w:ascii="宋体" w:eastAsia="宋体" w:hAnsi="宋体"/>
+                <w:szCs w:val="21"/>
+              </w:rPr>
+            </w:pPr>
+            <w:r>
+              <w:rPr>
+                <w:rFonts w:ascii="宋体" w:eastAsia="宋体" w:hAnsi="宋体"/>
+                <w:szCs w:val="21"/>
+              </w:rPr>
+              <w:t>否</w:t>
+            </w:r>
+          </w:p>
+        </w:tc>
+        <w:tc>
+          <w:tcPr>
+            <w:tcW w:w="2131" w:type="dxa"/>
+          </w:tcPr>
+          <w:p>
+            <w:pPr>
+              <w:rPr>
+                <w:rFonts w:ascii="宋体" w:eastAsia="宋体" w:hAnsi="宋体"/>
+                <w:szCs w:val="21"/>
+              </w:rPr>
+            </w:pPr>
+            <w:r>
+              <w:rPr>
+                <w:rFonts w:ascii="宋体" w:eastAsia="宋体" w:hAnsi="宋体"/>
+                <w:szCs w:val="21"/>
+              </w:rPr>
+              <w:t>用户名</w:t>
+            </w:r>
+          </w:p>
+        </w:tc>
+      </w:tr>
+      <w:tr>
+        <w:tc>
+          <w:tcPr>
+            <w:tcW w:w="2130" w:type="dxa"/>
+          </w:tcPr>
+          <w:p>
+            <w:pPr>
+              <w:rPr>
+                <w:rFonts w:ascii="宋体" w:eastAsia="宋体" w:hAnsi="宋体"/>
+                <w:szCs w:val="21"/>
+              </w:rPr>
+            </w:pPr>
+            <w:r>
+              <w:rPr>
+                <w:rFonts w:ascii="宋体" w:eastAsia="宋体" w:hAnsi="宋体"/>
+                <w:szCs w:val="21"/>
+              </w:rPr>
+              <w:t>nickName</w:t>
+            </w:r>
+          </w:p>
+        </w:tc>
+        <w:tc>
+          <w:tcPr>
+            <w:tcW w:w="2130" w:type="dxa"/>
+          </w:tcPr>
+          <w:p>
+            <w:pPr>
+              <w:rPr>
+                <w:rFonts w:ascii="宋体" w:eastAsia="宋体" w:hAnsi="宋体"/>
+                <w:szCs w:val="21"/>
+              </w:rPr>
+            </w:pPr>
+            <w:r>
+              <w:rPr>
+                <w:rFonts w:ascii="宋体" w:eastAsia="宋体" w:hAnsi="宋体"/>
+                <w:szCs w:val="21"/>
+              </w:rPr>
+              <w:t>varchar</w:t>
+            </w:r>
+            <w:r>
+              <w:rPr>
+                <w:rFonts w:ascii="宋体" w:eastAsia="宋体" w:hAnsi="宋体" w:hint="eastAsia"/>
+                <w:szCs w:val="21"/>
+              </w:rPr>
+              <w:t>(100)</w:t>
+            </w:r>
+          </w:p>
+        </w:tc>
+        <w:tc>
+          <w:tcPr>
+            <w:tcW w:w="2131" w:type="dxa"/>
+          </w:tcPr>
+          <w:p>
+            <w:pPr>
+              <w:rPr>
+                <w:rFonts w:ascii="宋体" w:eastAsia="宋体" w:hAnsi="宋体"/>
+                <w:szCs w:val="21"/>
+              </w:rPr>
+            </w:pPr>
+            <w:r>
+              <w:rPr>
+                <w:rFonts w:ascii="宋体" w:eastAsia="宋体" w:hAnsi="宋体"/>
+                <w:szCs w:val="21"/>
+              </w:rPr>
+              <w:t>是</w:t>
+            </w:r>
+          </w:p>
+        </w:tc>
+        <w:tc>
+          <w:tcPr>
+            <w:tcW w:w="2131" w:type="dxa"/>
+          </w:tcPr>
+          <w:p>
+            <w:pPr>
+              <w:rPr>
+                <w:rFonts w:ascii="宋体" w:eastAsia="宋体" w:hAnsi="宋体"/>
+                <w:szCs w:val="21"/>
+              </w:rPr>
+            </w:pPr>
+            <w:r>
+              <w:rPr>
+                <w:rFonts w:ascii="宋体" w:eastAsia="宋体" w:hAnsi="宋体"/>
+                <w:szCs w:val="21"/>
+              </w:rPr>
+              <w:t>昵称</w:t>
+            </w:r>
+          </w:p>
+        </w:tc>
+      </w:tr>
+      <w:tr>
+        <w:tc>
+          <w:tcPr>
+            <w:tcW w:w="2130" w:type="dxa"/>
+          </w:tcPr>
+          <w:p>
+            <w:pPr>
+              <w:rPr>
+                <w:rFonts w:ascii="宋体" w:eastAsia="宋体" w:hAnsi="宋体"/>
+                <w:szCs w:val="21"/>
+              </w:rPr>
+            </w:pPr>
+            <w:r>
+              <w:rPr>
+                <w:rFonts w:ascii="宋体" w:eastAsia="宋体" w:hAnsi="宋体" w:hint="eastAsia"/>
+                <w:szCs w:val="21"/>
+              </w:rPr>
+              <w:t>rank</w:t>
+            </w:r>
+          </w:p>
+        </w:tc>
+        <w:tc>
+          <w:tcPr>
+            <w:tcW w:w="2130" w:type="dxa"/>
+          </w:tcPr>
+          <w:p>
+            <w:pPr>
+              <w:rPr>
+                <w:rFonts w:ascii="宋体" w:eastAsia="宋体" w:hAnsi="宋体"/>
+                <w:szCs w:val="21"/>
+              </w:rPr>
+            </w:pPr>
+            <w:r>
+              <w:rPr>
+                <w:rFonts w:ascii="宋体" w:eastAsia="宋体" w:hAnsi="宋体"/>
+                <w:szCs w:val="21"/>
+              </w:rPr>
+              <w:t>int</w:t>
+            </w:r>
+            <w:r>
+              <w:rPr>
+                <w:rFonts w:ascii="宋体" w:eastAsia="宋体" w:hAnsi="宋体" w:hint="eastAsia"/>
+                <w:szCs w:val="21"/>
+              </w:rPr>
+              <w:t>(2)</w:t>
+            </w:r>
+          </w:p>
+        </w:tc>
+        <w:tc>
+          <w:tcPr>
+            <w:tcW w:w="2131" w:type="dxa"/>
+          </w:tcPr>
+          <w:p>
+            <w:pPr>
+              <w:rPr>
+                <w:rFonts w:ascii="宋体" w:eastAsia="宋体" w:hAnsi="宋体"/>
+                <w:szCs w:val="21"/>
+              </w:rPr>
+            </w:pPr>
+            <w:r>
+              <w:rPr>
+                <w:rFonts w:ascii="宋体" w:eastAsia="宋体" w:hAnsi="宋体"/>
+                <w:szCs w:val="21"/>
+              </w:rPr>
+              <w:t>否</w:t>
+            </w:r>
+          </w:p>
+        </w:tc>
+        <w:tc>
+          <w:tcPr>
+            <w:tcW w:w="2131" w:type="dxa"/>
+          </w:tcPr>
+          <w:p>
+            <w:pPr>
+              <w:rPr>
+                <w:rFonts w:ascii="宋体" w:eastAsia="宋体" w:hAnsi="宋体"/>
+                <w:szCs w:val="21"/>
+              </w:rPr>
+            </w:pPr>
+            <w:r>
+              <w:rPr>
+                <w:rFonts w:ascii="宋体" w:eastAsia="宋体" w:hAnsi="宋体"/>
+                <w:szCs w:val="21"/>
+              </w:rPr>
+              <w:t>等级</w:t>
+            </w:r>
+          </w:p>
+        </w:tc>
+      </w:tr>
+      <w:tr>
+        <w:tc>
+          <w:tcPr>
+            <w:tcW w:w="2130" w:type="dxa"/>
+          </w:tcPr>
+          <w:p>
+            <w:pPr>
+              <w:rPr>
+                <w:rFonts w:ascii="宋体" w:eastAsia="宋体" w:hAnsi="宋体"/>
+                <w:szCs w:val="21"/>
+              </w:rPr>
+            </w:pPr>
+            <w:r>
+              <w:rPr>
+                <w:rFonts w:ascii="宋体" w:eastAsia="宋体" w:hAnsi="宋体" w:hint="eastAsia"/>
+                <w:szCs w:val="21"/>
+              </w:rPr>
+              <w:t>rankName</w:t>
+            </w:r>
+          </w:p>
+        </w:tc>
+        <w:tc>
+          <w:tcPr>
+            <w:tcW w:w="2130" w:type="dxa"/>
+          </w:tcPr>
+          <w:p>
+            <w:pPr>
+              <w:rPr>
+                <w:rFonts w:ascii="宋体" w:eastAsia="宋体" w:hAnsi="宋体"/>
+                <w:szCs w:val="21"/>
+              </w:rPr>
+            </w:pPr>
+            <w:r>
+              <w:rPr>
+                <w:rFonts w:ascii="宋体" w:eastAsia="宋体" w:hAnsi="宋体" w:hint="eastAsia"/>
+                <w:szCs w:val="21"/>
+              </w:rPr>
+              <w:t>varchar(20)</w:t>
+            </w:r>
+          </w:p>
+        </w:tc>
+        <w:tc>
+          <w:tcPr>
+            <w:tcW w:w="2131" w:type="dxa"/>
+          </w:tcPr>
+          <w:p>
+            <w:pPr>
+              <w:rPr>
+                <w:rFonts w:ascii="宋体" w:eastAsia="宋体" w:hAnsi="宋体"/>
+                <w:szCs w:val="21"/>
+              </w:rPr>
+            </w:pPr>
+            <w:r>
+              <w:rPr>
+                <w:rFonts w:ascii="宋体" w:eastAsia="宋体" w:hAnsi="宋体"/>
+                <w:szCs w:val="21"/>
+              </w:rPr>
+              <w:t>否</w:t>
+            </w:r>
+          </w:p>
+        </w:tc>
+        <w:tc>
+          <w:tcPr>
+            <w:tcW w:w="2131" w:type="dxa"/>
+          </w:tcPr>
+          <w:p>
+            <w:pPr>
+              <w:rPr>
+                <w:rFonts w:ascii="宋体" w:eastAsia="宋体" w:hAnsi="宋体"/>
+                <w:szCs w:val="21"/>
+              </w:rPr>
+            </w:pPr>
+            <w:r>
+              <w:rPr>
+                <w:rFonts w:ascii="宋体" w:eastAsia="宋体" w:hAnsi="宋体" w:hint="eastAsia"/>
+                <w:szCs w:val="21"/>
+              </w:rPr>
+              <w:t>等级名称</w:t>
+            </w:r>
+          </w:p>
+        </w:tc>
+      </w:tr>
+      <w:tr>
+        <w:tc>
+          <w:tcPr>
+            <w:tcW w:w="2130" w:type="dxa"/>
+          </w:tcPr>
+          <w:p>
+            <w:pPr>
+              <w:rPr>
+                <w:rFonts w:ascii="宋体" w:eastAsia="宋体" w:hAnsi="宋体"/>
+                <w:szCs w:val="21"/>
+              </w:rPr>
+            </w:pPr>
+            <w:r>
+              <w:rPr>
+                <w:rFonts w:ascii="宋体" w:eastAsia="宋体" w:hAnsi="宋体"/>
+                <w:szCs w:val="21"/>
+              </w:rPr>
+              <w:t>level</w:t>
+            </w:r>
+          </w:p>
+        </w:tc>
+        <w:tc>
+          <w:tcPr>
+            <w:tcW w:w="2130" w:type="dxa"/>
+          </w:tcPr>
+          <w:p>
+            <w:pPr>
+              <w:rPr>
+                <w:rFonts w:ascii="宋体" w:eastAsia="宋体" w:hAnsi="宋体"/>
+                <w:szCs w:val="21"/>
+              </w:rPr>
+            </w:pPr>
+            <w:r>
+              <w:rPr>
+                <w:rFonts w:ascii="宋体" w:eastAsia="宋体" w:hAnsi="宋体"/>
+                <w:szCs w:val="21"/>
+              </w:rPr>
+              <w:t>int</w:t>
+            </w:r>
+            <w:r>
+              <w:rPr>
+                <w:rFonts w:ascii="宋体" w:eastAsia="宋体" w:hAnsi="宋体" w:hint="eastAsia"/>
+                <w:szCs w:val="21"/>
+              </w:rPr>
+              <w:t>(2)</w:t>
+            </w:r>
+          </w:p>
+        </w:tc>
+        <w:tc>
+          <w:tcPr>
+            <w:tcW w:w="2131" w:type="dxa"/>
+          </w:tcPr>
+          <w:p>
+            <w:pPr>
+              <w:rPr>
+                <w:rFonts w:ascii="宋体" w:eastAsia="宋体" w:hAnsi="宋体"/>
+                <w:szCs w:val="21"/>
+              </w:rPr>
+            </w:pPr>
+            <w:r>
+              <w:rPr>
+                <w:rFonts w:ascii="宋体" w:eastAsia="宋体" w:hAnsi="宋体"/>
+                <w:szCs w:val="21"/>
+              </w:rPr>
+              <w:t>否</w:t>
+            </w:r>
+          </w:p>
+        </w:tc>
+        <w:tc>
+          <w:tcPr>
+            <w:tcW w:w="2131" w:type="dxa"/>
+          </w:tcPr>
+          <w:p>
+            <w:pPr>
+              <w:rPr>
+                <w:rFonts w:ascii="宋体" w:eastAsia="宋体" w:hAnsi="宋体"/>
+                <w:szCs w:val="21"/>
+              </w:rPr>
+            </w:pPr>
+            <w:r>
+              <w:rPr>
+                <w:rFonts w:ascii="宋体" w:eastAsia="宋体" w:hAnsi="宋体"/>
+                <w:szCs w:val="21"/>
+              </w:rPr>
+              <w:t>会员级别</w:t>
+            </w:r>
+          </w:p>
+        </w:tc>
+      </w:tr>
+      <w:tr>
+        <w:tc>
+          <w:tcPr>
+            <w:tcW w:w="2130" w:type="dxa"/>
+          </w:tcPr>
+          <w:p>
+            <w:pPr>
+              <w:rPr>
+                <w:rFonts w:ascii="宋体" w:eastAsia="宋体" w:hAnsi="宋体"/>
+                <w:szCs w:val="21"/>
+              </w:rPr>
+            </w:pPr>
+            <w:r>
+              <w:rPr>
+                <w:rFonts w:ascii="宋体" w:eastAsia="宋体" w:hAnsi="宋体" w:hint="eastAsia"/>
+                <w:szCs w:val="21"/>
+              </w:rPr>
+              <w:t>levelName</w:t>
+            </w:r>
+          </w:p>
+        </w:tc>
+        <w:tc>
+          <w:tcPr>
+            <w:tcW w:w="2130" w:type="dxa"/>
+          </w:tcPr>
+          <w:p>
+            <w:pPr>
+              <w:rPr>
+                <w:rFonts w:ascii="宋体" w:eastAsia="宋体" w:hAnsi="宋体"/>
+                <w:szCs w:val="21"/>
+              </w:rPr>
+            </w:pPr>
+            <w:r>
+              <w:rPr>
+                <w:rFonts w:ascii="宋体" w:eastAsia="宋体" w:hAnsi="宋体" w:hint="eastAsia"/>
+                <w:szCs w:val="21"/>
+              </w:rPr>
+              <w:t>varchar(20)</w:t>
+            </w:r>
+          </w:p>
+        </w:tc>
+        <w:tc>
+          <w:tcPr>
+            <w:tcW w:w="2131" w:type="dxa"/>
+          </w:tcPr>
+          <w:p>
+            <w:pPr>
+              <w:rPr>
+                <w:rFonts w:ascii="宋体" w:eastAsia="宋体" w:hAnsi="宋体"/>
+                <w:szCs w:val="21"/>
+              </w:rPr>
+            </w:pPr>
+            <w:r>
+              <w:rPr>
+                <w:rFonts w:ascii="宋体" w:eastAsia="宋体" w:hAnsi="宋体"/>
+                <w:szCs w:val="21"/>
+              </w:rPr>
+              <w:t>否</w:t>
+            </w:r>
+          </w:p>
+        </w:tc>
+        <w:tc>
+          <w:tcPr>
+            <w:tcW w:w="2131" w:type="dxa"/>
+          </w:tcPr>
+          <w:p>
+            <w:pPr>
+              <w:rPr>
+                <w:rFonts w:ascii="宋体" w:eastAsia="宋体" w:hAnsi="宋体"/>
+                <w:szCs w:val="21"/>
+              </w:rPr>
+            </w:pPr>
+            <w:r>
+              <w:rPr>
+                <w:rFonts w:ascii="宋体" w:eastAsia="宋体" w:hAnsi="宋体"/>
+                <w:szCs w:val="21"/>
+              </w:rPr>
+              <w:t>会员</w:t>
+            </w:r>
+            <w:r>
+              <w:rPr>
+                <w:rFonts w:ascii="宋体" w:eastAsia="宋体" w:hAnsi="宋体" w:hint="eastAsia"/>
+                <w:szCs w:val="21"/>
+              </w:rPr>
+              <w:t>名称</w:t>
+            </w:r>
+          </w:p>
+        </w:tc>
+      </w:tr>
+      <w:tr>
+        <w:tc>
+          <w:tcPr>
+            <w:tcW w:w="2130" w:type="dxa"/>
+          </w:tcPr>
+          <w:p>
+            <w:pPr>
+              <w:rPr>
+                <w:rFonts w:ascii="宋体" w:eastAsia="宋体" w:hAnsi="宋体"/>
+                <w:szCs w:val="21"/>
+              </w:rPr>
+            </w:pPr>
+            <w:r>
+              <w:rPr>
+                <w:rFonts w:ascii="宋体" w:eastAsia="宋体" w:hAnsi="宋体" w:hint="eastAsia"/>
+                <w:szCs w:val="21"/>
+              </w:rPr>
+              <w:t>img</w:t>
+            </w:r>
+          </w:p>
+        </w:tc>
+        <w:tc>
+          <w:tcPr>
+            <w:tcW w:w="2130" w:type="dxa"/>
+          </w:tcPr>
+          <w:p>
+            <w:pPr>
+              <w:rPr>
+                <w:rFonts w:ascii="宋体" w:eastAsia="宋体" w:hAnsi="宋体"/>
+                <w:szCs w:val="21"/>
+              </w:rPr>
+            </w:pPr>
+            <w:r>
+              <w:rPr>
+                <w:rFonts w:ascii="宋体" w:eastAsia="宋体" w:hAnsi="宋体"/>
+                <w:szCs w:val="21"/>
+              </w:rPr>
+              <w:t>var</w:t>
+            </w:r>
+            <w:r>
+              <w:rPr>
+                <w:rFonts w:ascii="宋体" w:eastAsia="宋体" w:hAnsi="宋体" w:hint="eastAsia"/>
+                <w:szCs w:val="21"/>
+              </w:rPr>
+              <w:t>char(100)</w:t>
+            </w:r>
+          </w:p>
+        </w:tc>
+        <w:tc>
+          <w:tcPr>
+            <w:tcW w:w="2131" w:type="dxa"/>
+          </w:tcPr>
+          <w:p>
+            <w:pPr>
+              <w:rPr>
+                <w:rFonts w:ascii="宋体" w:eastAsia="宋体" w:hAnsi="宋体"/>
+                <w:szCs w:val="21"/>
+              </w:rPr>
+            </w:pPr>
+            <w:r>
+              <w:rPr>
+                <w:rFonts w:ascii="宋体" w:eastAsia="宋体" w:hAnsi="宋体" w:hint="eastAsia"/>
+                <w:szCs w:val="21"/>
+              </w:rPr>
+              <w:t>是</w:t>
+            </w:r>
+          </w:p>
+        </w:tc>
+        <w:tc>
+          <w:tcPr>
+            <w:tcW w:w="2131" w:type="dxa"/>
+          </w:tcPr>
+          <w:p>
+            <w:pPr>
+              <w:rPr>
+                <w:rFonts w:ascii="宋体" w:eastAsia="宋体" w:hAnsi="宋体"/>
+                <w:szCs w:val="21"/>
+              </w:rPr>
+            </w:pPr>
+            <w:r>
+              <w:rPr>
+                <w:rFonts w:ascii="宋体" w:eastAsia="宋体" w:hAnsi="宋体"/>
+                <w:szCs w:val="21"/>
+              </w:rPr>
+              <w:t>用户头像</w:t>
+            </w:r>
+          </w:p>
+        </w:tc>
+      </w:tr>
+      <w:tr>
+        <w:tc>
+          <w:tcPr>
+            <w:tcW w:w="2130" w:type="dxa"/>
+          </w:tcPr>
+          <w:p>
+            <w:pPr>
+              <w:rPr>
+                <w:rFonts w:ascii="宋体" w:eastAsia="宋体" w:hAnsi="宋体"/>
+                <w:szCs w:val="21"/>
+              </w:rPr>
+            </w:pPr>
+            <w:r>
+              <w:rPr>
+                <w:rFonts w:ascii="宋体" w:eastAsia="宋体" w:hAnsi="宋体" w:hint="eastAsia"/>
+                <w:szCs w:val="21"/>
+              </w:rPr>
+              <w:t>sex</w:t>
+            </w:r>
+          </w:p>
+        </w:tc>
+        <w:tc>
+          <w:tcPr>
+            <w:tcW w:w="2130" w:type="dxa"/>
+          </w:tcPr>
+          <w:p>
+            <w:pPr>
+              <w:rPr>
+                <w:rFonts w:ascii="宋体" w:eastAsia="宋体" w:hAnsi="宋体"/>
+                <w:szCs w:val="21"/>
+              </w:rPr>
+            </w:pPr>
+            <w:r>
+              <w:rPr>
+                <w:rFonts w:ascii="宋体" w:eastAsia="宋体" w:hAnsi="宋体" w:hint="eastAsia"/>
+                <w:szCs w:val="21"/>
+              </w:rPr>
+              <w:t>char(2)</w:t>
+            </w:r>
+          </w:p>
+        </w:tc>
+        <w:tc>
+          <w:tcPr>
+            <w:tcW w:w="2131" w:type="dxa"/>
+          </w:tcPr>
+          <w:p>
+            <w:pPr>
+              <w:rPr>
+                <w:rFonts w:ascii="宋体" w:eastAsia="宋体" w:hAnsi="宋体"/>
+                <w:szCs w:val="21"/>
+              </w:rPr>
+            </w:pPr>
+            <w:r>
+              <w:rPr>
+                <w:rFonts w:ascii="宋体" w:eastAsia="宋体" w:hAnsi="宋体"/>
+                <w:szCs w:val="21"/>
+              </w:rPr>
+              <w:t>是</w:t>
+            </w:r>
+          </w:p>
+        </w:tc>
+        <w:tc>
+          <w:tcPr>
+            <w:tcW w:w="2131" w:type="dxa"/>
+          </w:tcPr>
+          <w:p>
+            <w:pPr>
+              <w:rPr>
+                <w:rFonts w:ascii="宋体" w:eastAsia="宋体" w:hAnsi="宋体"/>
+                <w:szCs w:val="21"/>
+              </w:rPr>
+            </w:pPr>
+            <w:r>
+              <w:rPr>
+                <w:rFonts w:ascii="宋体" w:eastAsia="宋体" w:hAnsi="宋体"/>
+                <w:szCs w:val="21"/>
+              </w:rPr>
+              <w:t>性别</w:t>
+            </w:r>
+          </w:p>
+        </w:tc>
+      </w:tr>
+      <w:tr>
+        <w:tc>
+          <w:tcPr>
+            <w:tcW w:w="2130" w:type="dxa"/>
+          </w:tcPr>
+          <w:p>
+            <w:pPr>
+              <w:rPr>
+                <w:rFonts w:ascii="宋体" w:eastAsia="宋体" w:hAnsi="宋体"/>
+                <w:szCs w:val="21"/>
+              </w:rPr>
+            </w:pPr>
+          </w:p>
+        </w:tc>
+        <w:tc>
+          <w:tcPr>
+            <w:tcW w:w="2130" w:type="dxa"/>
+          </w:tcPr>
+          <w:p>
+            <w:pPr>
+              <w:rPr>
+                <w:rFonts w:ascii="宋体" w:eastAsia="宋体" w:hAnsi="宋体"/>
+                <w:szCs w:val="21"/>
+              </w:rPr>
+            </w:pPr>
+          </w:p>
+        </w:tc>
+        <w:tc>
+          <w:tcPr>
+            <w:tcW w:w="2131" w:type="dxa"/>
+          </w:tcPr>
+          <w:p>
+            <w:pPr>
+              <w:rPr>
+                <w:rFonts w:ascii="宋体" w:eastAsia="宋体" w:hAnsi="宋体"/>
+                <w:szCs w:val="21"/>
+              </w:rPr>
+            </w:pPr>
+          </w:p>
+        </w:tc>
+        <w:tc>
+          <w:tcPr>
+            <w:tcW w:w="2131" w:type="dxa"/>
+          </w:tcPr>
+          <w:p>
+            <w:pPr>
+              <w:rPr>
+                <w:rFonts w:ascii="宋体" w:eastAsia="宋体" w:hAnsi="宋体"/>
+                <w:szCs w:val="21"/>
+              </w:rPr>
+            </w:pPr>
+          </w:p>
+        </w:tc>
+      </w:tr>
+    </w:tbl>
+    <w:p/>
+    <w:p>
+      <w:r>
+        <w:rPr>
+          <w:rFonts w:hint="eastAsia"/>
+        </w:rPr>
         <w:t>2.</w:t>
       </w:r>
       <w:r>
@@ -5755,7 +6709,6 @@
                 <w:rFonts w:ascii="宋体" w:eastAsia="宋体" w:hAnsi="宋体" w:hint="eastAsia"/>
                 <w:szCs w:val="21"/>
               </w:rPr>
-              <w:lastRenderedPageBreak/>
               <w:t>level</w:t>
             </w:r>
           </w:p>
@@ -6817,6 +7770,13 @@
                 <w:szCs w:val="21"/>
               </w:rPr>
             </w:pPr>
+            <w:r>
+              <w:rPr>
+                <w:rFonts w:ascii="宋体" w:eastAsia="宋体" w:hAnsi="宋体" w:hint="eastAsia"/>
+                <w:szCs w:val="21"/>
+              </w:rPr>
+              <w:t>用户</w:t>
+            </w:r>
             <w:r>
               <w:rPr>
                 <w:rFonts w:ascii="宋体" w:eastAsia="宋体" w:hAnsi="宋体"/>
@@ -7634,6 +8594,7 @@
                 <w:rFonts w:ascii="宋体" w:eastAsia="宋体" w:hAnsi="宋体" w:hint="eastAsia"/>
                 <w:szCs w:val="21"/>
               </w:rPr>
+              <w:lastRenderedPageBreak/>
               <w:t>img</w:t>
             </w:r>
           </w:p>
@@ -8395,7 +9356,6 @@
                 <w:rFonts w:ascii="宋体" w:eastAsia="宋体" w:hAnsi="宋体" w:hint="eastAsia"/>
                 <w:szCs w:val="21"/>
               </w:rPr>
-              <w:lastRenderedPageBreak/>
               <w:t>collectId</w:t>
             </w:r>
           </w:p>
@@ -10194,28 +11154,37 @@
                 <w:rFonts w:ascii="宋体" w:eastAsia="宋体" w:hAnsi="宋体" w:hint="eastAsia"/>
                 <w:szCs w:val="21"/>
               </w:rPr>
-              <w:t>,售后服务信息Id</w:t>
-            </w:r>
-          </w:p>
-        </w:tc>
-      </w:tr>
-      <w:tr>
-        <w:tc>
-          <w:tcPr>
-            <w:tcW w:w="2130" w:type="dxa"/>
-          </w:tcPr>
-          <w:p>
-            <w:pPr>
-              <w:rPr>
-                <w:rFonts w:ascii="宋体" w:eastAsia="宋体" w:hAnsi="宋体"/>
-                <w:szCs w:val="21"/>
-              </w:rPr>
-            </w:pPr>
-            <w:r>
-              <w:rPr>
-                <w:rFonts w:ascii="宋体" w:eastAsia="宋体" w:hAnsi="宋体"/>
-                <w:szCs w:val="21"/>
-              </w:rPr>
+              <w:t>,售后服务信息</w:t>
+            </w:r>
+            <w:r>
+              <w:rPr>
+                <w:rFonts w:ascii="宋体" w:eastAsia="宋体" w:hAnsi="宋体" w:hint="eastAsia"/>
+                <w:szCs w:val="21"/>
+              </w:rPr>
+              <w:lastRenderedPageBreak/>
+              <w:t>Id</w:t>
+            </w:r>
+          </w:p>
+        </w:tc>
+      </w:tr>
+      <w:tr>
+        <w:tc>
+          <w:tcPr>
+            <w:tcW w:w="2130" w:type="dxa"/>
+          </w:tcPr>
+          <w:p>
+            <w:pPr>
+              <w:rPr>
+                <w:rFonts w:ascii="宋体" w:eastAsia="宋体" w:hAnsi="宋体"/>
+                <w:szCs w:val="21"/>
+              </w:rPr>
+            </w:pPr>
+            <w:r>
+              <w:rPr>
+                <w:rFonts w:ascii="宋体" w:eastAsia="宋体" w:hAnsi="宋体"/>
+                <w:szCs w:val="21"/>
+              </w:rPr>
+              <w:lastRenderedPageBreak/>
               <w:t>c</w:t>
             </w:r>
             <w:r>
@@ -13245,7 +14214,6 @@
                 <w:rFonts w:ascii="宋体" w:eastAsia="宋体" w:hAnsi="宋体"/>
                 <w:szCs w:val="21"/>
               </w:rPr>
-              <w:lastRenderedPageBreak/>
               <w:t>字段名称</w:t>
             </w:r>
           </w:p>
